--- a/迭代评估报告/迭代评估报告.docx
+++ b/迭代评估报告/迭代评估报告.docx
@@ -464,7 +464,6 @@
               <w:snapToGrid w:val="0"/>
               <w:spacing w:line="460" w:lineRule="atLeast"/>
               <w:rPr>
-                <w:rFonts w:hint="eastAsia"/>
                 <w:szCs w:val="21"/>
               </w:rPr>
             </w:pPr>
@@ -660,7 +659,6 @@
               <w:snapToGrid w:val="0"/>
               <w:spacing w:line="460" w:lineRule="atLeast"/>
               <w:rPr>
-                <w:rFonts w:hint="eastAsia"/>
                 <w:szCs w:val="21"/>
               </w:rPr>
             </w:pPr>
@@ -787,7 +785,6 @@
               <w:snapToGrid w:val="0"/>
               <w:spacing w:line="460" w:lineRule="atLeast"/>
               <w:rPr>
-                <w:rFonts w:hint="eastAsia"/>
                 <w:szCs w:val="21"/>
               </w:rPr>
             </w:pPr>
@@ -841,6 +838,86 @@
                 <w:rFonts w:hint="eastAsia"/>
                 <w:szCs w:val="21"/>
               </w:rPr>
+              <w:t>）对某些概念理解不透彻，需要更深入的学习和研究</w:t>
+            </w:r>
+          </w:p>
+          <w:p>
+            <w:pPr>
+              <w:adjustRightInd w:val="0"/>
+              <w:snapToGrid w:val="0"/>
+              <w:spacing w:line="460" w:lineRule="atLeast"/>
+              <w:rPr>
+                <w:szCs w:val="21"/>
+              </w:rPr>
+            </w:pPr>
+            <w:r>
+              <w:rPr>
+                <w:rFonts w:hint="eastAsia"/>
+                <w:szCs w:val="21"/>
+              </w:rPr>
+              <w:t>（</w:t>
+            </w:r>
+            <w:r>
+              <w:rPr>
+                <w:rFonts w:hint="eastAsia"/>
+                <w:szCs w:val="21"/>
+              </w:rPr>
+              <w:t>5</w:t>
+            </w:r>
+            <w:r>
+              <w:rPr>
+                <w:rFonts w:hint="eastAsia"/>
+                <w:szCs w:val="21"/>
+              </w:rPr>
+              <w:t>）对某些需求的实现方法还需要进一步研讨</w:t>
+            </w:r>
+          </w:p>
+          <w:p>
+            <w:pPr>
+              <w:adjustRightInd w:val="0"/>
+              <w:snapToGrid w:val="0"/>
+              <w:spacing w:line="460" w:lineRule="atLeast"/>
+              <w:rPr>
+                <w:rFonts w:eastAsia="MS Mincho" w:hint="eastAsia"/>
+                <w:szCs w:val="21"/>
+              </w:rPr>
+            </w:pPr>
+            <w:r>
+              <w:rPr>
+                <w:rFonts w:asciiTheme="minorEastAsia" w:eastAsiaTheme="minorEastAsia" w:hAnsiTheme="minorEastAsia" w:hint="eastAsia"/>
+                <w:szCs w:val="21"/>
+              </w:rPr>
+              <w:t>（6）对微服务系统的服务划分还需要明确</w:t>
+            </w:r>
+          </w:p>
+          <w:p>
+            <w:pPr>
+              <w:adjustRightInd w:val="0"/>
+              <w:snapToGrid w:val="0"/>
+              <w:spacing w:line="460" w:lineRule="atLeast"/>
+              <w:rPr>
+                <w:szCs w:val="21"/>
+              </w:rPr>
+            </w:pPr>
+            <w:r>
+              <w:rPr>
+                <w:rFonts w:hint="eastAsia"/>
+                <w:szCs w:val="21"/>
+              </w:rPr>
+              <w:t>（</w:t>
+            </w:r>
+            <w:r>
+              <w:rPr>
+                <w:rFonts w:hint="eastAsia"/>
+                <w:szCs w:val="21"/>
+              </w:rPr>
+              <w:t>7</w:t>
+            </w:r>
+            <w:r>
+              <w:rPr>
+                <w:rFonts w:hint="eastAsia"/>
+                <w:szCs w:val="21"/>
+              </w:rPr>
               <w:t>）暂时不存在变更</w:t>
             </w:r>
           </w:p>
@@ -850,7 +927,6 @@
               <w:snapToGrid w:val="0"/>
               <w:spacing w:line="460" w:lineRule="atLeast"/>
               <w:rPr>
-                <w:rFonts w:hint="eastAsia"/>
                 <w:szCs w:val="21"/>
               </w:rPr>
             </w:pPr>
@@ -866,7 +942,7 @@
                 <w:rFonts w:hint="eastAsia"/>
                 <w:szCs w:val="21"/>
               </w:rPr>
-              <w:t>5</w:t>
+              <w:t>8</w:t>
             </w:r>
             <w:r>
               <w:rPr>
@@ -882,37 +958,47 @@
               <w:snapToGrid w:val="0"/>
               <w:spacing w:line="460" w:lineRule="atLeast"/>
               <w:rPr>
-                <w:szCs w:val="21"/>
-              </w:rPr>
-            </w:pPr>
-          </w:p>
-          <w:p>
-            <w:pPr>
-              <w:adjustRightInd w:val="0"/>
-              <w:snapToGrid w:val="0"/>
-              <w:spacing w:line="460" w:lineRule="atLeast"/>
-              <w:rPr>
-                <w:szCs w:val="21"/>
-              </w:rPr>
-            </w:pPr>
-          </w:p>
-          <w:p>
-            <w:pPr>
-              <w:adjustRightInd w:val="0"/>
-              <w:snapToGrid w:val="0"/>
-              <w:spacing w:line="460" w:lineRule="atLeast"/>
-              <w:rPr>
-                <w:szCs w:val="21"/>
-              </w:rPr>
-            </w:pPr>
-          </w:p>
-          <w:p>
-            <w:pPr>
-              <w:adjustRightInd w:val="0"/>
-              <w:snapToGrid w:val="0"/>
-              <w:spacing w:line="460" w:lineRule="atLeast"/>
-              <w:rPr>
-                <w:rFonts w:hint="eastAsia"/>
+                <w:rFonts w:hint="eastAsia"/>
+                <w:szCs w:val="21"/>
+              </w:rPr>
+            </w:pPr>
+          </w:p>
+          <w:p>
+            <w:pPr>
+              <w:adjustRightInd w:val="0"/>
+              <w:snapToGrid w:val="0"/>
+              <w:spacing w:line="460" w:lineRule="atLeast"/>
+              <w:rPr>
+                <w:szCs w:val="21"/>
+              </w:rPr>
+            </w:pPr>
+          </w:p>
+          <w:p>
+            <w:pPr>
+              <w:adjustRightInd w:val="0"/>
+              <w:snapToGrid w:val="0"/>
+              <w:spacing w:line="460" w:lineRule="atLeast"/>
+              <w:rPr>
+                <w:szCs w:val="21"/>
+              </w:rPr>
+            </w:pPr>
+          </w:p>
+          <w:p>
+            <w:pPr>
+              <w:adjustRightInd w:val="0"/>
+              <w:snapToGrid w:val="0"/>
+              <w:spacing w:line="460" w:lineRule="atLeast"/>
+              <w:rPr>
+                <w:szCs w:val="21"/>
+              </w:rPr>
+            </w:pPr>
+          </w:p>
+          <w:p>
+            <w:pPr>
+              <w:adjustRightInd w:val="0"/>
+              <w:snapToGrid w:val="0"/>
+              <w:spacing w:line="460" w:lineRule="atLeast"/>
+              <w:rPr>
                 <w:szCs w:val="21"/>
               </w:rPr>
             </w:pPr>
@@ -940,6 +1026,7 @@
                 <w:rFonts w:hint="eastAsia"/>
                 <w:szCs w:val="21"/>
               </w:rPr>
+              <w:lastRenderedPageBreak/>
               <w:t>经验和教训：</w:t>
             </w:r>
           </w:p>
@@ -957,7 +1044,6 @@
                 <w:rFonts w:hint="eastAsia"/>
                 <w:szCs w:val="21"/>
               </w:rPr>
-              <w:lastRenderedPageBreak/>
               <w:t>（</w:t>
             </w:r>
             <w:r>
@@ -974,14 +1060,20 @@
               </w:rPr>
               <w:t>）计划分配和制定十分重要，合理的计划能加快迭代进度和效率</w:t>
             </w:r>
-          </w:p>
-          <w:p>
-            <w:pPr>
-              <w:adjustRightInd w:val="0"/>
-              <w:snapToGrid w:val="0"/>
-              <w:spacing w:line="460" w:lineRule="atLeast"/>
-              <w:rPr>
-                <w:rFonts w:hint="eastAsia"/>
+            <w:r>
+              <w:rPr>
+                <w:rFonts w:hint="eastAsia"/>
+                <w:szCs w:val="21"/>
+              </w:rPr>
+              <w:t>。</w:t>
+            </w:r>
+          </w:p>
+          <w:p>
+            <w:pPr>
+              <w:adjustRightInd w:val="0"/>
+              <w:snapToGrid w:val="0"/>
+              <w:spacing w:line="460" w:lineRule="atLeast"/>
+              <w:rPr>
                 <w:szCs w:val="21"/>
               </w:rPr>
             </w:pPr>
@@ -1005,6 +1097,116 @@
                 <w:szCs w:val="21"/>
               </w:rPr>
               <w:t>）每次迭代的工作量需要合理。</w:t>
+            </w:r>
+          </w:p>
+          <w:p>
+            <w:pPr>
+              <w:adjustRightInd w:val="0"/>
+              <w:snapToGrid w:val="0"/>
+              <w:spacing w:line="460" w:lineRule="atLeast"/>
+              <w:rPr>
+                <w:szCs w:val="21"/>
+              </w:rPr>
+            </w:pPr>
+            <w:r>
+              <w:rPr>
+                <w:rFonts w:hint="eastAsia"/>
+                <w:szCs w:val="21"/>
+              </w:rPr>
+              <w:t>（</w:t>
+            </w:r>
+            <w:r>
+              <w:rPr>
+                <w:rFonts w:hint="eastAsia"/>
+                <w:szCs w:val="21"/>
+              </w:rPr>
+              <w:t>3</w:t>
+            </w:r>
+            <w:r>
+              <w:rPr>
+                <w:rFonts w:hint="eastAsia"/>
+                <w:szCs w:val="21"/>
+              </w:rPr>
+              <w:t>）每次工作的分配必须尽量明确，减少重复的工作。</w:t>
+            </w:r>
+          </w:p>
+          <w:p>
+            <w:pPr>
+              <w:adjustRightInd w:val="0"/>
+              <w:snapToGrid w:val="0"/>
+              <w:spacing w:line="460" w:lineRule="atLeast"/>
+              <w:rPr>
+                <w:szCs w:val="21"/>
+              </w:rPr>
+            </w:pPr>
+            <w:r>
+              <w:rPr>
+                <w:rFonts w:hint="eastAsia"/>
+                <w:szCs w:val="21"/>
+              </w:rPr>
+              <w:t>（</w:t>
+            </w:r>
+            <w:r>
+              <w:rPr>
+                <w:rFonts w:hint="eastAsia"/>
+                <w:szCs w:val="21"/>
+              </w:rPr>
+              <w:t>4</w:t>
+            </w:r>
+            <w:r>
+              <w:rPr>
+                <w:rFonts w:hint="eastAsia"/>
+                <w:szCs w:val="21"/>
+              </w:rPr>
+              <w:t>）工作要尽早开展，避免进度风险。</w:t>
+            </w:r>
+          </w:p>
+          <w:p>
+            <w:pPr>
+              <w:adjustRightInd w:val="0"/>
+              <w:snapToGrid w:val="0"/>
+              <w:spacing w:line="460" w:lineRule="atLeast"/>
+              <w:rPr>
+                <w:rFonts w:hint="eastAsia"/>
+                <w:szCs w:val="21"/>
+              </w:rPr>
+            </w:pPr>
+            <w:r>
+              <w:rPr>
+                <w:rFonts w:hint="eastAsia"/>
+                <w:szCs w:val="21"/>
+              </w:rPr>
+              <w:t>（</w:t>
+            </w:r>
+            <w:r>
+              <w:rPr>
+                <w:rFonts w:hint="eastAsia"/>
+                <w:szCs w:val="21"/>
+              </w:rPr>
+              <w:t>5</w:t>
+            </w:r>
+            <w:r>
+              <w:rPr>
+                <w:rFonts w:hint="eastAsia"/>
+                <w:szCs w:val="21"/>
+              </w:rPr>
+              <w:t>）技术</w:t>
+            </w:r>
+            <w:proofErr w:type="gramStart"/>
+            <w:r>
+              <w:rPr>
+                <w:rFonts w:hint="eastAsia"/>
+                <w:szCs w:val="21"/>
+              </w:rPr>
+              <w:t>栈</w:t>
+            </w:r>
+            <w:proofErr w:type="gramEnd"/>
+            <w:r>
+              <w:rPr>
+                <w:rFonts w:hint="eastAsia"/>
+                <w:szCs w:val="21"/>
+              </w:rPr>
+              <w:t>的选择要尽早制定，避免因为技术变更而出现的技术风险。</w:t>
             </w:r>
           </w:p>
         </w:tc>
@@ -1012,7 +1214,9 @@
     </w:tbl>
     <w:p>
       <w:pPr>
-        <w:ind w:left="360"/>
+        <w:rPr>
+          <w:rFonts w:hint="eastAsia"/>
+        </w:rPr>
       </w:pPr>
     </w:p>
     <w:sectPr>
@@ -1091,6 +1295,7 @@
     <w:lsdException w:name="Strong" w:qFormat="1"/>
     <w:lsdException w:name="Emphasis" w:qFormat="1"/>
     <w:lsdException w:name="HTML Keyboard" w:semiHidden="1" w:unhideWhenUsed="1"/>
+    <w:lsdException w:name="Normal Table" w:semiHidden="1" w:unhideWhenUsed="1"/>
     <w:lsdException w:name="annotation subject" w:semiHidden="1" w:unhideWhenUsed="1"/>
     <w:lsdException w:name="No List" w:semiHidden="1" w:unhideWhenUsed="1"/>
     <w:lsdException w:name="Outline List 1" w:semiHidden="1" w:unhideWhenUsed="1"/>
@@ -1133,8 +1338,11 @@
     <w:lsdException w:name="Table Contemporary" w:semiHidden="1" w:unhideWhenUsed="1"/>
     <w:lsdException w:name="Table Elegant" w:semiHidden="1" w:unhideWhenUsed="1"/>
     <w:lsdException w:name="Table Professional" w:semiHidden="1" w:unhideWhenUsed="1"/>
+    <w:lsdException w:name="Table Subtle 1" w:semiHidden="1" w:unhideWhenUsed="1"/>
     <w:lsdException w:name="Table Subtle 2" w:semiHidden="1" w:unhideWhenUsed="1"/>
     <w:lsdException w:name="Table Web 1" w:semiHidden="1" w:unhideWhenUsed="1"/>
+    <w:lsdException w:name="Table Web 2" w:semiHidden="1" w:unhideWhenUsed="1"/>
+    <w:lsdException w:name="Table Web 3" w:semiHidden="1" w:unhideWhenUsed="1"/>
     <w:lsdException w:name="Balloon Text" w:semiHidden="1" w:unhideWhenUsed="1"/>
     <w:lsdException w:name="Table Theme" w:semiHidden="1" w:unhideWhenUsed="1"/>
     <w:lsdException w:name="Placeholder Text" w:semiHidden="1" w:uiPriority="99"/>

--- a/迭代评估报告/迭代评估报告.docx
+++ b/迭代评估报告/迭代评估报告.docx
@@ -418,6 +418,13 @@
             </w:r>
             <w:r>
               <w:rPr>
+                <w:rFonts w:hint="eastAsia"/>
+                <w:szCs w:val="21"/>
+              </w:rPr>
+              <w:t>文档</w:t>
+            </w:r>
+            <w:r>
+              <w:rPr>
                 <w:szCs w:val="21"/>
               </w:rPr>
               <w:br/>
@@ -487,6 +494,38 @@
                 <w:szCs w:val="21"/>
               </w:rPr>
               <w:t>）完成用例模型的建立</w:t>
+            </w:r>
+          </w:p>
+          <w:p>
+            <w:pPr>
+              <w:adjustRightInd w:val="0"/>
+              <w:snapToGrid w:val="0"/>
+              <w:spacing w:line="460" w:lineRule="atLeast"/>
+              <w:rPr>
+                <w:rFonts w:hint="eastAsia"/>
+                <w:szCs w:val="21"/>
+              </w:rPr>
+            </w:pPr>
+            <w:r>
+              <w:rPr>
+                <w:rFonts w:hint="eastAsia"/>
+                <w:szCs w:val="21"/>
+              </w:rPr>
+              <w:t>（</w:t>
+            </w:r>
+            <w:r>
+              <w:rPr>
+                <w:rFonts w:hint="eastAsia"/>
+                <w:szCs w:val="21"/>
+              </w:rPr>
+              <w:t>6</w:t>
+            </w:r>
+            <w:r>
+              <w:rPr>
+                <w:rFonts w:hint="eastAsia"/>
+                <w:szCs w:val="21"/>
+              </w:rPr>
+              <w:t>）完成前端功能说明文档的书写</w:t>
             </w:r>
           </w:p>
           <w:p>
@@ -878,7 +917,7 @@
               <w:snapToGrid w:val="0"/>
               <w:spacing w:line="460" w:lineRule="atLeast"/>
               <w:rPr>
-                <w:rFonts w:eastAsia="MS Mincho" w:hint="eastAsia"/>
+                <w:rFonts w:eastAsia="MS Mincho"/>
                 <w:szCs w:val="21"/>
               </w:rPr>
             </w:pPr>
@@ -958,7 +997,6 @@
               <w:snapToGrid w:val="0"/>
               <w:spacing w:line="460" w:lineRule="atLeast"/>
               <w:rPr>
-                <w:rFonts w:hint="eastAsia"/>
                 <w:szCs w:val="21"/>
               </w:rPr>
             </w:pPr>
@@ -1167,7 +1205,6 @@
               <w:snapToGrid w:val="0"/>
               <w:spacing w:line="460" w:lineRule="atLeast"/>
               <w:rPr>
-                <w:rFonts w:hint="eastAsia"/>
                 <w:szCs w:val="21"/>
               </w:rPr>
             </w:pPr>
@@ -1190,35 +1227,13 @@
                 <w:rFonts w:hint="eastAsia"/>
                 <w:szCs w:val="21"/>
               </w:rPr>
-              <w:t>）技术</w:t>
-            </w:r>
-            <w:proofErr w:type="gramStart"/>
-            <w:r>
-              <w:rPr>
-                <w:rFonts w:hint="eastAsia"/>
-                <w:szCs w:val="21"/>
-              </w:rPr>
-              <w:t>栈</w:t>
-            </w:r>
-            <w:proofErr w:type="gramEnd"/>
-            <w:r>
-              <w:rPr>
-                <w:rFonts w:hint="eastAsia"/>
-                <w:szCs w:val="21"/>
-              </w:rPr>
-              <w:t>的选择要尽早制定，避免因为技术变更而出现的技术风险。</w:t>
+              <w:t>）技术栈的选择要尽早制定，避免因为技术变更而出现的技术风险。</w:t>
             </w:r>
           </w:p>
         </w:tc>
       </w:tr>
     </w:tbl>
-    <w:p>
-      <w:pPr>
-        <w:rPr>
-          <w:rFonts w:hint="eastAsia"/>
-        </w:rPr>
-      </w:pPr>
-    </w:p>
+    <w:p/>
     <w:sectPr>
       <w:pgSz w:w="11906" w:h="16838"/>
       <w:pgMar w:top="1440" w:right="1800" w:bottom="1440" w:left="1800" w:header="851" w:footer="992" w:gutter="0"/>
